--- a/Team Agreement.docx
+++ b/Team Agreement.docx
@@ -84,18 +84,18 @@
         <w:pStyle w:val="ListParagraph"/>
         <w:numPr>
           <w:ilvl w:val="0"/>
-          <w:numId w:val="3"/>
+          <w:numId w:val="4"/>
         </w:numPr>
         <w:rPr>
-          <w:sz w:val="32"/>
-          <w:szCs w:val="32"/>
+          <w:sz w:val="28"/>
+          <w:szCs w:val="28"/>
           <w:lang w:val="en-US"/>
         </w:rPr>
       </w:pPr>
       <w:r>
         <w:rPr>
-          <w:sz w:val="32"/>
-          <w:szCs w:val="32"/>
+          <w:sz w:val="28"/>
+          <w:szCs w:val="28"/>
           <w:lang w:val="en-US"/>
         </w:rPr>
         <w:t>Danko -&gt; authentication setup</w:t>
@@ -106,18 +106,18 @@
         <w:pStyle w:val="ListParagraph"/>
         <w:numPr>
           <w:ilvl w:val="0"/>
-          <w:numId w:val="3"/>
+          <w:numId w:val="4"/>
         </w:numPr>
         <w:rPr>
-          <w:sz w:val="32"/>
-          <w:szCs w:val="32"/>
+          <w:sz w:val="28"/>
+          <w:szCs w:val="28"/>
           <w:lang w:val="en-US"/>
         </w:rPr>
       </w:pPr>
       <w:r>
         <w:rPr>
-          <w:sz w:val="32"/>
-          <w:szCs w:val="32"/>
+          <w:sz w:val="28"/>
+          <w:szCs w:val="28"/>
           <w:lang w:val="en-US"/>
         </w:rPr>
         <w:t>Bogdan -&gt; calendar (FE)</w:t>
@@ -128,37 +128,21 @@
         <w:pStyle w:val="ListParagraph"/>
         <w:numPr>
           <w:ilvl w:val="0"/>
-          <w:numId w:val="3"/>
+          <w:numId w:val="4"/>
         </w:numPr>
         <w:rPr>
-          <w:sz w:val="32"/>
-          <w:szCs w:val="32"/>
+          <w:sz w:val="28"/>
+          <w:szCs w:val="28"/>
           <w:lang w:val="en-US"/>
         </w:rPr>
       </w:pPr>
       <w:r>
         <w:rPr>
-          <w:sz w:val="32"/>
-          <w:szCs w:val="32"/>
-          <w:lang w:val="en-US"/>
-        </w:rPr>
-        <w:t>Boris -&gt;</w:t>
-      </w:r>
-      <w:r>
-        <w:rPr>
-          <w:sz w:val="32"/>
-          <w:szCs w:val="32"/>
-          <w:lang w:val="en-US"/>
-        </w:rPr>
-        <w:t xml:space="preserve"> </w:t>
-      </w:r>
-      <w:r>
-        <w:rPr>
-          <w:sz w:val="32"/>
-          <w:szCs w:val="32"/>
-          <w:lang w:val="en-US"/>
-        </w:rPr>
-        <w:t>API for scheduling meetings</w:t>
+          <w:sz w:val="28"/>
+          <w:szCs w:val="28"/>
+          <w:lang w:val="en-US"/>
+        </w:rPr>
+        <w:t>Boris -&gt; API for scheduling meetings</w:t>
       </w:r>
     </w:p>
     <w:p>
@@ -166,18 +150,18 @@
         <w:pStyle w:val="ListParagraph"/>
         <w:numPr>
           <w:ilvl w:val="0"/>
-          <w:numId w:val="3"/>
+          <w:numId w:val="4"/>
         </w:numPr>
         <w:rPr>
-          <w:sz w:val="32"/>
-          <w:szCs w:val="32"/>
+          <w:sz w:val="28"/>
+          <w:szCs w:val="28"/>
           <w:lang w:val="en-US"/>
         </w:rPr>
       </w:pPr>
       <w:r>
         <w:rPr>
-          <w:sz w:val="32"/>
-          <w:szCs w:val="32"/>
+          <w:sz w:val="28"/>
+          <w:szCs w:val="28"/>
           <w:lang w:val="en-US"/>
         </w:rPr>
         <w:t>Bruno -&gt; profile page (FE)</w:t>
@@ -188,18 +172,18 @@
         <w:pStyle w:val="ListParagraph"/>
         <w:numPr>
           <w:ilvl w:val="0"/>
-          <w:numId w:val="3"/>
+          <w:numId w:val="4"/>
         </w:numPr>
         <w:rPr>
-          <w:sz w:val="32"/>
-          <w:szCs w:val="32"/>
+          <w:sz w:val="28"/>
+          <w:szCs w:val="28"/>
           <w:lang w:val="en-US"/>
         </w:rPr>
       </w:pPr>
       <w:r>
         <w:rPr>
-          <w:sz w:val="32"/>
-          <w:szCs w:val="32"/>
+          <w:sz w:val="28"/>
+          <w:szCs w:val="28"/>
           <w:lang w:val="en-US"/>
         </w:rPr>
         <w:t>Ivan -&gt; User schema and API</w:t>
@@ -210,22 +194,155 @@
         <w:pStyle w:val="ListParagraph"/>
         <w:numPr>
           <w:ilvl w:val="0"/>
-          <w:numId w:val="3"/>
+          <w:numId w:val="4"/>
         </w:numPr>
+        <w:rPr>
+          <w:sz w:val="28"/>
+          <w:szCs w:val="28"/>
+          <w:lang w:val="en-US"/>
+        </w:rPr>
+      </w:pPr>
+      <w:r>
+        <w:rPr>
+          <w:sz w:val="28"/>
+          <w:szCs w:val="28"/>
+          <w:lang w:val="en-US"/>
+        </w:rPr>
+        <w:t>Stanica -&gt; database setup</w:t>
+      </w:r>
+    </w:p>
+    <w:p>
+      <w:pPr>
+        <w:pStyle w:val="ListParagraph"/>
+        <w:ind w:left="2814"/>
+        <w:rPr>
+          <w:sz w:val="36"/>
+          <w:szCs w:val="36"/>
+          <w:lang w:val="en-US"/>
+        </w:rPr>
+      </w:pPr>
+    </w:p>
+    <w:p>
+      <w:pPr>
+        <w:pStyle w:val="ListParagraph"/>
+        <w:numPr>
+          <w:ilvl w:val="0"/>
+          <w:numId w:val="2"/>
+        </w:numPr>
+        <w:rPr>
+          <w:sz w:val="36"/>
+          <w:szCs w:val="36"/>
+          <w:lang w:val="en-US"/>
+        </w:rPr>
+      </w:pPr>
+      <w:r>
+        <w:rPr>
+          <w:sz w:val="36"/>
+          <w:szCs w:val="36"/>
+          <w:lang w:val="en-US"/>
+        </w:rPr>
+        <w:t>Sprint #2:</w:t>
+      </w:r>
+    </w:p>
+    <w:p>
+      <w:pPr>
+        <w:pStyle w:val="ListParagraph"/>
+        <w:numPr>
+          <w:ilvl w:val="0"/>
+          <w:numId w:val="6"/>
+        </w:numPr>
+        <w:rPr>
+          <w:sz w:val="28"/>
+          <w:szCs w:val="28"/>
+          <w:lang w:val="en-US"/>
+        </w:rPr>
+      </w:pPr>
+      <w:r>
+        <w:rPr>
+          <w:sz w:val="28"/>
+          <w:szCs w:val="28"/>
+          <w:lang w:val="en-US"/>
+        </w:rPr>
+        <w:t>Bruno -&gt;</w:t>
+      </w:r>
+      <w:r>
+        <w:rPr>
+          <w:sz w:val="28"/>
+          <w:szCs w:val="28"/>
+          <w:lang w:val="en-US"/>
+        </w:rPr>
+        <w:t xml:space="preserve"> </w:t>
+      </w:r>
+      <w:r>
+        <w:rPr>
+          <w:sz w:val="28"/>
+          <w:szCs w:val="28"/>
+          <w:lang w:val="en-US"/>
+        </w:rPr>
+        <w:t>profile page (5 days prior meeting)</w:t>
+      </w:r>
+    </w:p>
+    <w:p>
+      <w:pPr>
+        <w:pStyle w:val="ListParagraph"/>
+        <w:numPr>
+          <w:ilvl w:val="0"/>
+          <w:numId w:val="6"/>
+        </w:numPr>
+        <w:rPr>
+          <w:sz w:val="28"/>
+          <w:szCs w:val="28"/>
+          <w:lang w:val="en-US"/>
+        </w:rPr>
+      </w:pPr>
+      <w:r>
+        <w:rPr>
+          <w:sz w:val="28"/>
+          <w:szCs w:val="28"/>
+          <w:lang w:val="en-US"/>
+        </w:rPr>
+        <w:t>Bogdan -&gt; dashboard</w:t>
+      </w:r>
+    </w:p>
+    <w:p>
+      <w:pPr>
+        <w:pStyle w:val="ListParagraph"/>
+        <w:numPr>
+          <w:ilvl w:val="0"/>
+          <w:numId w:val="6"/>
+        </w:numPr>
+        <w:rPr>
+          <w:sz w:val="28"/>
+          <w:szCs w:val="28"/>
+          <w:lang w:val="en-US"/>
+        </w:rPr>
+      </w:pPr>
+      <w:r>
+        <w:rPr>
+          <w:sz w:val="28"/>
+          <w:szCs w:val="28"/>
+          <w:lang w:val="en-US"/>
+        </w:rPr>
+        <w:t>Danko -&gt; dashboard</w:t>
+      </w:r>
+    </w:p>
+    <w:p>
+      <w:pPr>
         <w:rPr>
           <w:sz w:val="32"/>
           <w:szCs w:val="32"/>
           <w:lang w:val="en-US"/>
         </w:rPr>
       </w:pPr>
-      <w:r>
+    </w:p>
+    <w:p>
+      <w:pPr>
         <w:rPr>
           <w:sz w:val="32"/>
           <w:szCs w:val="32"/>
           <w:lang w:val="en-US"/>
         </w:rPr>
-        <w:t>Stanica -&gt; database setup</w:t>
-      </w:r>
+      </w:pPr>
     </w:p>
     <w:sectPr>
       <w:pgSz w:w="11906" w:h="16838"/>
@@ -240,18 +357,105 @@
 <file path=word/numbering.xml><?xml version="1.0" encoding="utf-8"?>
 <w:numbering xmlns:wpc="http://schemas.microsoft.com/office/word/2010/wordprocessingCanvas" xmlns:cx="http://schemas.microsoft.com/office/drawing/2014/chartex" xmlns:cx1="http://schemas.microsoft.com/office/drawing/2015/9/8/chartex" xmlns:cx2="http://schemas.microsoft.com/office/drawing/2015/10/21/chartex" xmlns:cx3="http://schemas.microsoft.com/office/drawing/2016/5/9/chartex" xmlns:cx4="http://schemas.microsoft.com/office/drawing/2016/5/10/chartex" xmlns:cx5="http://schemas.microsoft.com/office/drawing/2016/5/11/chartex" xmlns:cx6="http://schemas.microsoft.com/office/drawing/2016/5/12/chartex" xmlns:cx7="http://schemas.microsoft.com/office/drawing/2016/5/13/chartex" xmlns:cx8="http://schemas.microsoft.com/office/drawing/2016/5/14/chartex" xmlns:mc="http://schemas.openxmlformats.org/markup-compatibility/2006" xmlns:aink="http://schemas.microsoft.com/office/drawing/2016/ink" xmlns:am3d="http://schemas.microsoft.com/office/drawing/2017/model3d" xmlns:o="urn:schemas-microsoft-com:office:office" xmlns:oel="http://schemas.microsoft.com/office/2019/extlst" xmlns:r="http://schemas.openxmlformats.org/officeDocument/2006/relationships" xmlns:m="http://schemas.openxmlformats.org/officeDocument/2006/math" xmlns:v="urn:schemas-microsoft-com:vml" xmlns:wp14="http://schemas.microsoft.com/office/word/2010/wordprocessingDrawing" xmlns:wp="http://schemas.openxmlformats.org/drawingml/2006/wordprocessingDrawing" xmlns:w10="urn:schemas-microsoft-com:office:word" xmlns:w="http://schemas.openxmlformats.org/wordprocessingml/2006/main" xmlns:w14="http://schemas.microsoft.com/office/word/2010/wordml" xmlns:w15="http://schemas.microsoft.com/office/word/2012/wordml" xmlns:w16cex="http://schemas.microsoft.com/office/word/2018/wordml/cex" xmlns:w16cid="http://schemas.microsoft.com/office/word/2016/wordml/cid" xmlns:w16="http://schemas.microsoft.com/office/word/2018/wordml" xmlns:w16sdtdh="http://schemas.microsoft.com/office/word/2020/wordml/sdtdatahash" xmlns:w16se="http://schemas.microsoft.com/office/word/2015/wordml/symex" xmlns:wpg="http://schemas.microsoft.com/office/word/2010/wordprocessingGroup" xmlns:wpi="http://schemas.microsoft.com/office/word/2010/wordprocessingInk" xmlns:wne="http://schemas.microsoft.com/office/word/2006/wordml" xmlns:wps="http://schemas.microsoft.com/office/word/2010/wordprocessingShape" mc:Ignorable="w14 w15 w16se w16cid w16 w16cex w16sdtdh wp14">
   <w:abstractNum w:abstractNumId="0" w15:restartNumberingAfterBreak="0">
+    <w:nsid w:val="07E059DC"/>
+    <w:multiLevelType w:val="hybridMultilevel"/>
+    <w:tmpl w:val="0A081716"/>
+    <w:lvl w:ilvl="0" w:tplc="0402000F">
+      <w:start w:val="1"/>
+      <w:numFmt w:val="decimal"/>
+      <w:lvlText w:val="%1."/>
+      <w:lvlJc w:val="left"/>
+      <w:pPr>
+        <w:ind w:left="3333" w:hanging="360"/>
+      </w:pPr>
+    </w:lvl>
+    <w:lvl w:ilvl="1" w:tplc="04020019" w:tentative="1">
+      <w:start w:val="1"/>
+      <w:numFmt w:val="lowerLetter"/>
+      <w:lvlText w:val="%2."/>
+      <w:lvlJc w:val="left"/>
+      <w:pPr>
+        <w:ind w:left="4053" w:hanging="360"/>
+      </w:pPr>
+    </w:lvl>
+    <w:lvl w:ilvl="2" w:tplc="0402001B" w:tentative="1">
+      <w:start w:val="1"/>
+      <w:numFmt w:val="lowerRoman"/>
+      <w:lvlText w:val="%3."/>
+      <w:lvlJc w:val="right"/>
+      <w:pPr>
+        <w:ind w:left="4773" w:hanging="180"/>
+      </w:pPr>
+    </w:lvl>
+    <w:lvl w:ilvl="3" w:tplc="0402000F" w:tentative="1">
+      <w:start w:val="1"/>
+      <w:numFmt w:val="decimal"/>
+      <w:lvlText w:val="%4."/>
+      <w:lvlJc w:val="left"/>
+      <w:pPr>
+        <w:ind w:left="5493" w:hanging="360"/>
+      </w:pPr>
+    </w:lvl>
+    <w:lvl w:ilvl="4" w:tplc="04020019" w:tentative="1">
+      <w:start w:val="1"/>
+      <w:numFmt w:val="lowerLetter"/>
+      <w:lvlText w:val="%5."/>
+      <w:lvlJc w:val="left"/>
+      <w:pPr>
+        <w:ind w:left="6213" w:hanging="360"/>
+      </w:pPr>
+    </w:lvl>
+    <w:lvl w:ilvl="5" w:tplc="0402001B" w:tentative="1">
+      <w:start w:val="1"/>
+      <w:numFmt w:val="lowerRoman"/>
+      <w:lvlText w:val="%6."/>
+      <w:lvlJc w:val="right"/>
+      <w:pPr>
+        <w:ind w:left="6933" w:hanging="180"/>
+      </w:pPr>
+    </w:lvl>
+    <w:lvl w:ilvl="6" w:tplc="0402000F" w:tentative="1">
+      <w:start w:val="1"/>
+      <w:numFmt w:val="decimal"/>
+      <w:lvlText w:val="%7."/>
+      <w:lvlJc w:val="left"/>
+      <w:pPr>
+        <w:ind w:left="7653" w:hanging="360"/>
+      </w:pPr>
+    </w:lvl>
+    <w:lvl w:ilvl="7" w:tplc="04020019" w:tentative="1">
+      <w:start w:val="1"/>
+      <w:numFmt w:val="lowerLetter"/>
+      <w:lvlText w:val="%8."/>
+      <w:lvlJc w:val="left"/>
+      <w:pPr>
+        <w:ind w:left="8373" w:hanging="360"/>
+      </w:pPr>
+    </w:lvl>
+    <w:lvl w:ilvl="8" w:tplc="0402001B" w:tentative="1">
+      <w:start w:val="1"/>
+      <w:numFmt w:val="lowerRoman"/>
+      <w:lvlText w:val="%9."/>
+      <w:lvlJc w:val="right"/>
+      <w:pPr>
+        <w:ind w:left="9093" w:hanging="180"/>
+      </w:pPr>
+    </w:lvl>
+  </w:abstractNum>
+  <w:abstractNum w:abstractNumId="1" w15:restartNumberingAfterBreak="0">
     <w:nsid w:val="2BBC0DD1"/>
     <w:multiLevelType w:val="hybridMultilevel"/>
-    <w:tmpl w:val="1A5EEC4C"/>
-    <w:lvl w:ilvl="0" w:tplc="7446241E">
-      <w:numFmt w:val="bullet"/>
-      <w:lvlText w:val="-"/>
+    <w:tmpl w:val="2A823532"/>
+    <w:lvl w:ilvl="0" w:tplc="04020001">
+      <w:start w:val="1"/>
+      <w:numFmt w:val="bullet"/>
+      <w:lvlText w:val=""/>
       <w:lvlJc w:val="left"/>
       <w:pPr>
         <w:ind w:left="1800" w:hanging="360"/>
       </w:pPr>
       <w:rPr>
-        <w:rFonts w:ascii="Calibri" w:eastAsiaTheme="minorHAnsi" w:hAnsi="Calibri" w:cs="Calibri" w:hint="default"/>
+        <w:rFonts w:ascii="Symbol" w:hAnsi="Symbol" w:hint="default"/>
       </w:rPr>
     </w:lvl>
     <w:lvl w:ilvl="1" w:tplc="04020003" w:tentative="1">
@@ -351,7 +555,179 @@
       </w:rPr>
     </w:lvl>
   </w:abstractNum>
-  <w:abstractNum w:abstractNumId="1" w15:restartNumberingAfterBreak="0">
+  <w:abstractNum w:abstractNumId="2" w15:restartNumberingAfterBreak="0">
+    <w:nsid w:val="3B556D98"/>
+    <w:multiLevelType w:val="hybridMultilevel"/>
+    <w:tmpl w:val="39C2299E"/>
+    <w:lvl w:ilvl="0" w:tplc="0402000F">
+      <w:start w:val="1"/>
+      <w:numFmt w:val="decimal"/>
+      <w:lvlText w:val="%1."/>
+      <w:lvlJc w:val="left"/>
+      <w:pPr>
+        <w:ind w:left="2814" w:hanging="360"/>
+      </w:pPr>
+    </w:lvl>
+    <w:lvl w:ilvl="1" w:tplc="04020019" w:tentative="1">
+      <w:start w:val="1"/>
+      <w:numFmt w:val="lowerLetter"/>
+      <w:lvlText w:val="%2."/>
+      <w:lvlJc w:val="left"/>
+      <w:pPr>
+        <w:ind w:left="3534" w:hanging="360"/>
+      </w:pPr>
+    </w:lvl>
+    <w:lvl w:ilvl="2" w:tplc="0402001B" w:tentative="1">
+      <w:start w:val="1"/>
+      <w:numFmt w:val="lowerRoman"/>
+      <w:lvlText w:val="%3."/>
+      <w:lvlJc w:val="right"/>
+      <w:pPr>
+        <w:ind w:left="4254" w:hanging="180"/>
+      </w:pPr>
+    </w:lvl>
+    <w:lvl w:ilvl="3" w:tplc="0402000F" w:tentative="1">
+      <w:start w:val="1"/>
+      <w:numFmt w:val="decimal"/>
+      <w:lvlText w:val="%4."/>
+      <w:lvlJc w:val="left"/>
+      <w:pPr>
+        <w:ind w:left="4974" w:hanging="360"/>
+      </w:pPr>
+    </w:lvl>
+    <w:lvl w:ilvl="4" w:tplc="04020019" w:tentative="1">
+      <w:start w:val="1"/>
+      <w:numFmt w:val="lowerLetter"/>
+      <w:lvlText w:val="%5."/>
+      <w:lvlJc w:val="left"/>
+      <w:pPr>
+        <w:ind w:left="5694" w:hanging="360"/>
+      </w:pPr>
+    </w:lvl>
+    <w:lvl w:ilvl="5" w:tplc="0402001B" w:tentative="1">
+      <w:start w:val="1"/>
+      <w:numFmt w:val="lowerRoman"/>
+      <w:lvlText w:val="%6."/>
+      <w:lvlJc w:val="right"/>
+      <w:pPr>
+        <w:ind w:left="6414" w:hanging="180"/>
+      </w:pPr>
+    </w:lvl>
+    <w:lvl w:ilvl="6" w:tplc="0402000F" w:tentative="1">
+      <w:start w:val="1"/>
+      <w:numFmt w:val="decimal"/>
+      <w:lvlText w:val="%7."/>
+      <w:lvlJc w:val="left"/>
+      <w:pPr>
+        <w:ind w:left="7134" w:hanging="360"/>
+      </w:pPr>
+    </w:lvl>
+    <w:lvl w:ilvl="7" w:tplc="04020019" w:tentative="1">
+      <w:start w:val="1"/>
+      <w:numFmt w:val="lowerLetter"/>
+      <w:lvlText w:val="%8."/>
+      <w:lvlJc w:val="left"/>
+      <w:pPr>
+        <w:ind w:left="7854" w:hanging="360"/>
+      </w:pPr>
+    </w:lvl>
+    <w:lvl w:ilvl="8" w:tplc="0402001B" w:tentative="1">
+      <w:start w:val="1"/>
+      <w:numFmt w:val="lowerRoman"/>
+      <w:lvlText w:val="%9."/>
+      <w:lvlJc w:val="right"/>
+      <w:pPr>
+        <w:ind w:left="8574" w:hanging="180"/>
+      </w:pPr>
+    </w:lvl>
+  </w:abstractNum>
+  <w:abstractNum w:abstractNumId="3" w15:restartNumberingAfterBreak="0">
+    <w:nsid w:val="5C8B16CF"/>
+    <w:multiLevelType w:val="hybridMultilevel"/>
+    <w:tmpl w:val="8C8C58B0"/>
+    <w:lvl w:ilvl="0" w:tplc="0402000F">
+      <w:start w:val="1"/>
+      <w:numFmt w:val="decimal"/>
+      <w:lvlText w:val="%1."/>
+      <w:lvlJc w:val="left"/>
+      <w:pPr>
+        <w:ind w:left="2973" w:hanging="360"/>
+      </w:pPr>
+    </w:lvl>
+    <w:lvl w:ilvl="1" w:tplc="04020019" w:tentative="1">
+      <w:start w:val="1"/>
+      <w:numFmt w:val="lowerLetter"/>
+      <w:lvlText w:val="%2."/>
+      <w:lvlJc w:val="left"/>
+      <w:pPr>
+        <w:ind w:left="3693" w:hanging="360"/>
+      </w:pPr>
+    </w:lvl>
+    <w:lvl w:ilvl="2" w:tplc="0402001B" w:tentative="1">
+      <w:start w:val="1"/>
+      <w:numFmt w:val="lowerRoman"/>
+      <w:lvlText w:val="%3."/>
+      <w:lvlJc w:val="right"/>
+      <w:pPr>
+        <w:ind w:left="4413" w:hanging="180"/>
+      </w:pPr>
+    </w:lvl>
+    <w:lvl w:ilvl="3" w:tplc="0402000F" w:tentative="1">
+      <w:start w:val="1"/>
+      <w:numFmt w:val="decimal"/>
+      <w:lvlText w:val="%4."/>
+      <w:lvlJc w:val="left"/>
+      <w:pPr>
+        <w:ind w:left="5133" w:hanging="360"/>
+      </w:pPr>
+    </w:lvl>
+    <w:lvl w:ilvl="4" w:tplc="04020019" w:tentative="1">
+      <w:start w:val="1"/>
+      <w:numFmt w:val="lowerLetter"/>
+      <w:lvlText w:val="%5."/>
+      <w:lvlJc w:val="left"/>
+      <w:pPr>
+        <w:ind w:left="5853" w:hanging="360"/>
+      </w:pPr>
+    </w:lvl>
+    <w:lvl w:ilvl="5" w:tplc="0402001B" w:tentative="1">
+      <w:start w:val="1"/>
+      <w:numFmt w:val="lowerRoman"/>
+      <w:lvlText w:val="%6."/>
+      <w:lvlJc w:val="right"/>
+      <w:pPr>
+        <w:ind w:left="6573" w:hanging="180"/>
+      </w:pPr>
+    </w:lvl>
+    <w:lvl w:ilvl="6" w:tplc="0402000F" w:tentative="1">
+      <w:start w:val="1"/>
+      <w:numFmt w:val="decimal"/>
+      <w:lvlText w:val="%7."/>
+      <w:lvlJc w:val="left"/>
+      <w:pPr>
+        <w:ind w:left="7293" w:hanging="360"/>
+      </w:pPr>
+    </w:lvl>
+    <w:lvl w:ilvl="7" w:tplc="04020019" w:tentative="1">
+      <w:start w:val="1"/>
+      <w:numFmt w:val="lowerLetter"/>
+      <w:lvlText w:val="%8."/>
+      <w:lvlJc w:val="left"/>
+      <w:pPr>
+        <w:ind w:left="8013" w:hanging="360"/>
+      </w:pPr>
+    </w:lvl>
+    <w:lvl w:ilvl="8" w:tplc="0402001B" w:tentative="1">
+      <w:start w:val="1"/>
+      <w:numFmt w:val="lowerRoman"/>
+      <w:lvlText w:val="%9."/>
+      <w:lvlJc w:val="right"/>
+      <w:pPr>
+        <w:ind w:left="8733" w:hanging="180"/>
+      </w:pPr>
+    </w:lvl>
+  </w:abstractNum>
+  <w:abstractNum w:abstractNumId="4" w15:restartNumberingAfterBreak="0">
     <w:nsid w:val="687649CA"/>
     <w:multiLevelType w:val="hybridMultilevel"/>
     <w:tmpl w:val="4282F8D6"/>
@@ -464,10 +840,10 @@
       </w:rPr>
     </w:lvl>
   </w:abstractNum>
-  <w:abstractNum w:abstractNumId="2" w15:restartNumberingAfterBreak="0">
+  <w:abstractNum w:abstractNumId="5" w15:restartNumberingAfterBreak="0">
     <w:nsid w:val="6D6B67D0"/>
     <w:multiLevelType w:val="hybridMultilevel"/>
-    <w:tmpl w:val="D30066D6"/>
+    <w:tmpl w:val="0AEC7D1A"/>
     <w:lvl w:ilvl="0" w:tplc="04020001">
       <w:start w:val="1"/>
       <w:numFmt w:val="bullet"/>
@@ -578,12 +954,21 @@
     </w:lvl>
   </w:abstractNum>
   <w:num w:numId="1" w16cid:durableId="543063884">
+    <w:abstractNumId w:val="4"/>
+  </w:num>
+  <w:num w:numId="2" w16cid:durableId="198706622">
+    <w:abstractNumId w:val="5"/>
+  </w:num>
+  <w:num w:numId="3" w16cid:durableId="1222595217">
     <w:abstractNumId w:val="1"/>
   </w:num>
-  <w:num w:numId="2" w16cid:durableId="198706622">
+  <w:num w:numId="4" w16cid:durableId="1844974464">
     <w:abstractNumId w:val="2"/>
   </w:num>
-  <w:num w:numId="3" w16cid:durableId="1222595217">
+  <w:num w:numId="5" w16cid:durableId="1058239531">
+    <w:abstractNumId w:val="3"/>
+  </w:num>
+  <w:num w:numId="6" w16cid:durableId="694236173">
     <w:abstractNumId w:val="0"/>
   </w:num>
 </w:numbering>

--- a/Team Agreement.docx
+++ b/Team Agreement.docx
@@ -281,6 +281,14 @@
         </w:rPr>
         <w:t>profile page (5 days prior meeting)</w:t>
       </w:r>
+      <w:r>
+        <w:rPr>
+          <w:sz w:val="28"/>
+          <w:szCs w:val="28"/>
+          <w:lang w:val="en-US"/>
+        </w:rPr>
+        <w:t xml:space="preserve"> + Login Page</w:t>
+      </w:r>
     </w:p>
     <w:p>
       <w:pPr>
@@ -324,6 +332,82 @@
           <w:lang w:val="en-US"/>
         </w:rPr>
         <w:t>Danko -&gt; dashboard</w:t>
+      </w:r>
+    </w:p>
+    <w:p>
+      <w:pPr>
+        <w:pStyle w:val="ListParagraph"/>
+        <w:numPr>
+          <w:ilvl w:val="0"/>
+          <w:numId w:val="6"/>
+        </w:numPr>
+        <w:rPr>
+          <w:sz w:val="28"/>
+          <w:szCs w:val="28"/>
+          <w:lang w:val="en-US"/>
+        </w:rPr>
+      </w:pPr>
+      <w:r>
+        <w:rPr>
+          <w:sz w:val="28"/>
+          <w:szCs w:val="28"/>
+          <w:lang w:val="en-US"/>
+        </w:rPr>
+        <w:t>Ivan -&gt; User</w:t>
+      </w:r>
+      <w:r>
+        <w:rPr>
+          <w:sz w:val="28"/>
+          <w:szCs w:val="28"/>
+          <w:lang w:val="en-US"/>
+        </w:rPr>
+        <w:t>/User Controller</w:t>
+      </w:r>
+      <w:r>
+        <w:rPr>
+          <w:sz w:val="28"/>
+          <w:szCs w:val="28"/>
+          <w:lang w:val="en-US"/>
+        </w:rPr>
+        <w:t xml:space="preserve"> (+ Status)</w:t>
+      </w:r>
+    </w:p>
+    <w:p>
+      <w:pPr>
+        <w:pStyle w:val="ListParagraph"/>
+        <w:numPr>
+          <w:ilvl w:val="0"/>
+          <w:numId w:val="6"/>
+        </w:numPr>
+        <w:rPr>
+          <w:sz w:val="28"/>
+          <w:szCs w:val="28"/>
+          <w:lang w:val="en-US"/>
+        </w:rPr>
+      </w:pPr>
+      <w:r>
+        <w:rPr>
+          <w:sz w:val="28"/>
+          <w:szCs w:val="28"/>
+          <w:lang w:val="en-US"/>
+        </w:rPr>
+        <w:t>Stanica -&gt; authentication with outlook</w:t>
+      </w:r>
+      <w:r>
+        <w:rPr>
+          <w:sz w:val="28"/>
+          <w:szCs w:val="28"/>
+          <w:lang w:val="en-US"/>
+        </w:rPr>
+        <w:t xml:space="preserve"> + </w:t>
+      </w:r>
+      <w:r>
+        <w:rPr>
+          <w:sz w:val="28"/>
+          <w:szCs w:val="28"/>
+          <w:lang w:val="en-US"/>
+        </w:rPr>
+        <w:t>offices/areas</w:t>
       </w:r>
     </w:p>
     <w:p>

--- a/Team Agreement.docx
+++ b/Team Agreement.docx
@@ -399,15 +399,111 @@
           <w:szCs w:val="28"/>
           <w:lang w:val="en-US"/>
         </w:rPr>
-        <w:t xml:space="preserve"> + </w:t>
-      </w:r>
-      <w:r>
-        <w:rPr>
-          <w:sz w:val="28"/>
-          <w:szCs w:val="28"/>
-          <w:lang w:val="en-US"/>
-        </w:rPr>
-        <w:t>offices/areas</w:t>
+        <w:t xml:space="preserve"> + offices/areas</w:t>
+      </w:r>
+    </w:p>
+    <w:p>
+      <w:pPr>
+        <w:pStyle w:val="ListParagraph"/>
+        <w:numPr>
+          <w:ilvl w:val="0"/>
+          <w:numId w:val="2"/>
+        </w:numPr>
+        <w:rPr>
+          <w:sz w:val="36"/>
+          <w:szCs w:val="36"/>
+          <w:lang w:val="en-US"/>
+        </w:rPr>
+      </w:pPr>
+      <w:r>
+        <w:rPr>
+          <w:sz w:val="36"/>
+          <w:szCs w:val="36"/>
+          <w:lang w:val="en-US"/>
+        </w:rPr>
+        <w:t>Sprint #3</w:t>
+      </w:r>
+      <w:r>
+        <w:rPr>
+          <w:sz w:val="36"/>
+          <w:szCs w:val="36"/>
+          <w:lang w:val="en-US"/>
+        </w:rPr>
+        <w:t>:</w:t>
+      </w:r>
+    </w:p>
+    <w:p>
+      <w:pPr>
+        <w:pStyle w:val="ListParagraph"/>
+        <w:numPr>
+          <w:ilvl w:val="0"/>
+          <w:numId w:val="9"/>
+        </w:numPr>
+        <w:rPr>
+          <w:sz w:val="28"/>
+          <w:szCs w:val="28"/>
+          <w:lang w:val="en-US"/>
+        </w:rPr>
+      </w:pPr>
+      <w:r>
+        <w:rPr>
+          <w:sz w:val="28"/>
+          <w:szCs w:val="28"/>
+          <w:lang w:val="en-US"/>
+        </w:rPr>
+        <w:t>Bruno -&gt; half Sprint for Profile page (design)</w:t>
+      </w:r>
+    </w:p>
+    <w:p>
+      <w:pPr>
+        <w:pStyle w:val="ListParagraph"/>
+        <w:numPr>
+          <w:ilvl w:val="0"/>
+          <w:numId w:val="9"/>
+        </w:numPr>
+        <w:rPr>
+          <w:sz w:val="28"/>
+          <w:szCs w:val="28"/>
+          <w:lang w:val="en-US"/>
+        </w:rPr>
+      </w:pPr>
+      <w:r>
+        <w:rPr>
+          <w:sz w:val="28"/>
+          <w:szCs w:val="28"/>
+          <w:lang w:val="en-US"/>
+        </w:rPr>
+        <w:t>Ivan + Stanica -&gt; OAuth (full sprint)</w:t>
+      </w:r>
+    </w:p>
+    <w:p>
+      <w:pPr>
+        <w:pStyle w:val="ListParagraph"/>
+        <w:numPr>
+          <w:ilvl w:val="0"/>
+          <w:numId w:val="9"/>
+        </w:numPr>
+        <w:rPr>
+          <w:sz w:val="28"/>
+          <w:szCs w:val="28"/>
+          <w:lang w:val="en-US"/>
+        </w:rPr>
+      </w:pPr>
+      <w:r>
+        <w:rPr>
+          <w:sz w:val="28"/>
+          <w:szCs w:val="28"/>
+          <w:lang w:val="en-US"/>
+        </w:rPr>
+        <w:t>Bogdan + Danko -&gt; Code refractor + Dashboard features implement</w:t>
+      </w:r>
+      <w:r>
+        <w:rPr>
+          <w:sz w:val="28"/>
+          <w:szCs w:val="28"/>
+          <w:lang w:val="en-US"/>
+        </w:rPr>
+        <w:t>ation</w:t>
       </w:r>
     </w:p>
     <w:p>
@@ -527,6 +623,178 @@
     </w:lvl>
   </w:abstractNum>
   <w:abstractNum w:abstractNumId="1" w15:restartNumberingAfterBreak="0">
+    <w:nsid w:val="0997250E"/>
+    <w:multiLevelType w:val="hybridMultilevel"/>
+    <w:tmpl w:val="8F4615C4"/>
+    <w:lvl w:ilvl="0" w:tplc="0402000F">
+      <w:start w:val="1"/>
+      <w:numFmt w:val="decimal"/>
+      <w:lvlText w:val="%1."/>
+      <w:lvlJc w:val="left"/>
+      <w:pPr>
+        <w:ind w:left="3060" w:hanging="360"/>
+      </w:pPr>
+    </w:lvl>
+    <w:lvl w:ilvl="1" w:tplc="04020019" w:tentative="1">
+      <w:start w:val="1"/>
+      <w:numFmt w:val="lowerLetter"/>
+      <w:lvlText w:val="%2."/>
+      <w:lvlJc w:val="left"/>
+      <w:pPr>
+        <w:ind w:left="3780" w:hanging="360"/>
+      </w:pPr>
+    </w:lvl>
+    <w:lvl w:ilvl="2" w:tplc="0402001B" w:tentative="1">
+      <w:start w:val="1"/>
+      <w:numFmt w:val="lowerRoman"/>
+      <w:lvlText w:val="%3."/>
+      <w:lvlJc w:val="right"/>
+      <w:pPr>
+        <w:ind w:left="4500" w:hanging="180"/>
+      </w:pPr>
+    </w:lvl>
+    <w:lvl w:ilvl="3" w:tplc="0402000F" w:tentative="1">
+      <w:start w:val="1"/>
+      <w:numFmt w:val="decimal"/>
+      <w:lvlText w:val="%4."/>
+      <w:lvlJc w:val="left"/>
+      <w:pPr>
+        <w:ind w:left="5220" w:hanging="360"/>
+      </w:pPr>
+    </w:lvl>
+    <w:lvl w:ilvl="4" w:tplc="04020019" w:tentative="1">
+      <w:start w:val="1"/>
+      <w:numFmt w:val="lowerLetter"/>
+      <w:lvlText w:val="%5."/>
+      <w:lvlJc w:val="left"/>
+      <w:pPr>
+        <w:ind w:left="5940" w:hanging="360"/>
+      </w:pPr>
+    </w:lvl>
+    <w:lvl w:ilvl="5" w:tplc="0402001B" w:tentative="1">
+      <w:start w:val="1"/>
+      <w:numFmt w:val="lowerRoman"/>
+      <w:lvlText w:val="%6."/>
+      <w:lvlJc w:val="right"/>
+      <w:pPr>
+        <w:ind w:left="6660" w:hanging="180"/>
+      </w:pPr>
+    </w:lvl>
+    <w:lvl w:ilvl="6" w:tplc="0402000F" w:tentative="1">
+      <w:start w:val="1"/>
+      <w:numFmt w:val="decimal"/>
+      <w:lvlText w:val="%7."/>
+      <w:lvlJc w:val="left"/>
+      <w:pPr>
+        <w:ind w:left="7380" w:hanging="360"/>
+      </w:pPr>
+    </w:lvl>
+    <w:lvl w:ilvl="7" w:tplc="04020019" w:tentative="1">
+      <w:start w:val="1"/>
+      <w:numFmt w:val="lowerLetter"/>
+      <w:lvlText w:val="%8."/>
+      <w:lvlJc w:val="left"/>
+      <w:pPr>
+        <w:ind w:left="8100" w:hanging="360"/>
+      </w:pPr>
+    </w:lvl>
+    <w:lvl w:ilvl="8" w:tplc="0402001B" w:tentative="1">
+      <w:start w:val="1"/>
+      <w:numFmt w:val="lowerRoman"/>
+      <w:lvlText w:val="%9."/>
+      <w:lvlJc w:val="right"/>
+      <w:pPr>
+        <w:ind w:left="8820" w:hanging="180"/>
+      </w:pPr>
+    </w:lvl>
+  </w:abstractNum>
+  <w:abstractNum w:abstractNumId="2" w15:restartNumberingAfterBreak="0">
+    <w:nsid w:val="24FD3CA5"/>
+    <w:multiLevelType w:val="hybridMultilevel"/>
+    <w:tmpl w:val="72C43C8A"/>
+    <w:lvl w:ilvl="0" w:tplc="0402000F">
+      <w:start w:val="1"/>
+      <w:numFmt w:val="decimal"/>
+      <w:lvlText w:val="%1."/>
+      <w:lvlJc w:val="left"/>
+      <w:pPr>
+        <w:ind w:left="3780" w:hanging="360"/>
+      </w:pPr>
+    </w:lvl>
+    <w:lvl w:ilvl="1" w:tplc="04020019" w:tentative="1">
+      <w:start w:val="1"/>
+      <w:numFmt w:val="lowerLetter"/>
+      <w:lvlText w:val="%2."/>
+      <w:lvlJc w:val="left"/>
+      <w:pPr>
+        <w:ind w:left="4500" w:hanging="360"/>
+      </w:pPr>
+    </w:lvl>
+    <w:lvl w:ilvl="2" w:tplc="0402001B" w:tentative="1">
+      <w:start w:val="1"/>
+      <w:numFmt w:val="lowerRoman"/>
+      <w:lvlText w:val="%3."/>
+      <w:lvlJc w:val="right"/>
+      <w:pPr>
+        <w:ind w:left="5220" w:hanging="180"/>
+      </w:pPr>
+    </w:lvl>
+    <w:lvl w:ilvl="3" w:tplc="0402000F" w:tentative="1">
+      <w:start w:val="1"/>
+      <w:numFmt w:val="decimal"/>
+      <w:lvlText w:val="%4."/>
+      <w:lvlJc w:val="left"/>
+      <w:pPr>
+        <w:ind w:left="5940" w:hanging="360"/>
+      </w:pPr>
+    </w:lvl>
+    <w:lvl w:ilvl="4" w:tplc="04020019" w:tentative="1">
+      <w:start w:val="1"/>
+      <w:numFmt w:val="lowerLetter"/>
+      <w:lvlText w:val="%5."/>
+      <w:lvlJc w:val="left"/>
+      <w:pPr>
+        <w:ind w:left="6660" w:hanging="360"/>
+      </w:pPr>
+    </w:lvl>
+    <w:lvl w:ilvl="5" w:tplc="0402001B" w:tentative="1">
+      <w:start w:val="1"/>
+      <w:numFmt w:val="lowerRoman"/>
+      <w:lvlText w:val="%6."/>
+      <w:lvlJc w:val="right"/>
+      <w:pPr>
+        <w:ind w:left="7380" w:hanging="180"/>
+      </w:pPr>
+    </w:lvl>
+    <w:lvl w:ilvl="6" w:tplc="0402000F" w:tentative="1">
+      <w:start w:val="1"/>
+      <w:numFmt w:val="decimal"/>
+      <w:lvlText w:val="%7."/>
+      <w:lvlJc w:val="left"/>
+      <w:pPr>
+        <w:ind w:left="8100" w:hanging="360"/>
+      </w:pPr>
+    </w:lvl>
+    <w:lvl w:ilvl="7" w:tplc="04020019" w:tentative="1">
+      <w:start w:val="1"/>
+      <w:numFmt w:val="lowerLetter"/>
+      <w:lvlText w:val="%8."/>
+      <w:lvlJc w:val="left"/>
+      <w:pPr>
+        <w:ind w:left="8820" w:hanging="360"/>
+      </w:pPr>
+    </w:lvl>
+    <w:lvl w:ilvl="8" w:tplc="0402001B" w:tentative="1">
+      <w:start w:val="1"/>
+      <w:numFmt w:val="lowerRoman"/>
+      <w:lvlText w:val="%9."/>
+      <w:lvlJc w:val="right"/>
+      <w:pPr>
+        <w:ind w:left="9540" w:hanging="180"/>
+      </w:pPr>
+    </w:lvl>
+  </w:abstractNum>
+  <w:abstractNum w:abstractNumId="3" w15:restartNumberingAfterBreak="0">
     <w:nsid w:val="2BBC0DD1"/>
     <w:multiLevelType w:val="hybridMultilevel"/>
     <w:tmpl w:val="2A823532"/>
@@ -639,7 +907,96 @@
       </w:rPr>
     </w:lvl>
   </w:abstractNum>
-  <w:abstractNum w:abstractNumId="2" w15:restartNumberingAfterBreak="0">
+  <w:abstractNum w:abstractNumId="4" w15:restartNumberingAfterBreak="0">
+    <w:nsid w:val="327B5407"/>
+    <w:multiLevelType w:val="hybridMultilevel"/>
+    <w:tmpl w:val="77A2F9B4"/>
+    <w:lvl w:ilvl="0" w:tplc="75EC4048">
+      <w:start w:val="1"/>
+      <w:numFmt w:val="decimal"/>
+      <w:lvlText w:val="%1."/>
+      <w:lvlJc w:val="left"/>
+      <w:pPr>
+        <w:ind w:left="3132" w:hanging="360"/>
+      </w:pPr>
+      <w:rPr>
+        <w:rFonts w:hint="default"/>
+      </w:rPr>
+    </w:lvl>
+    <w:lvl w:ilvl="1" w:tplc="04020019" w:tentative="1">
+      <w:start w:val="1"/>
+      <w:numFmt w:val="lowerLetter"/>
+      <w:lvlText w:val="%2."/>
+      <w:lvlJc w:val="left"/>
+      <w:pPr>
+        <w:ind w:left="3852" w:hanging="360"/>
+      </w:pPr>
+    </w:lvl>
+    <w:lvl w:ilvl="2" w:tplc="0402001B" w:tentative="1">
+      <w:start w:val="1"/>
+      <w:numFmt w:val="lowerRoman"/>
+      <w:lvlText w:val="%3."/>
+      <w:lvlJc w:val="right"/>
+      <w:pPr>
+        <w:ind w:left="4572" w:hanging="180"/>
+      </w:pPr>
+    </w:lvl>
+    <w:lvl w:ilvl="3" w:tplc="0402000F" w:tentative="1">
+      <w:start w:val="1"/>
+      <w:numFmt w:val="decimal"/>
+      <w:lvlText w:val="%4."/>
+      <w:lvlJc w:val="left"/>
+      <w:pPr>
+        <w:ind w:left="5292" w:hanging="360"/>
+      </w:pPr>
+    </w:lvl>
+    <w:lvl w:ilvl="4" w:tplc="04020019" w:tentative="1">
+      <w:start w:val="1"/>
+      <w:numFmt w:val="lowerLetter"/>
+      <w:lvlText w:val="%5."/>
+      <w:lvlJc w:val="left"/>
+      <w:pPr>
+        <w:ind w:left="6012" w:hanging="360"/>
+      </w:pPr>
+    </w:lvl>
+    <w:lvl w:ilvl="5" w:tplc="0402001B" w:tentative="1">
+      <w:start w:val="1"/>
+      <w:numFmt w:val="lowerRoman"/>
+      <w:lvlText w:val="%6."/>
+      <w:lvlJc w:val="right"/>
+      <w:pPr>
+        <w:ind w:left="6732" w:hanging="180"/>
+      </w:pPr>
+    </w:lvl>
+    <w:lvl w:ilvl="6" w:tplc="0402000F" w:tentative="1">
+      <w:start w:val="1"/>
+      <w:numFmt w:val="decimal"/>
+      <w:lvlText w:val="%7."/>
+      <w:lvlJc w:val="left"/>
+      <w:pPr>
+        <w:ind w:left="7452" w:hanging="360"/>
+      </w:pPr>
+    </w:lvl>
+    <w:lvl w:ilvl="7" w:tplc="04020019" w:tentative="1">
+      <w:start w:val="1"/>
+      <w:numFmt w:val="lowerLetter"/>
+      <w:lvlText w:val="%8."/>
+      <w:lvlJc w:val="left"/>
+      <w:pPr>
+        <w:ind w:left="8172" w:hanging="360"/>
+      </w:pPr>
+    </w:lvl>
+    <w:lvl w:ilvl="8" w:tplc="0402001B" w:tentative="1">
+      <w:start w:val="1"/>
+      <w:numFmt w:val="lowerRoman"/>
+      <w:lvlText w:val="%9."/>
+      <w:lvlJc w:val="right"/>
+      <w:pPr>
+        <w:ind w:left="8892" w:hanging="180"/>
+      </w:pPr>
+    </w:lvl>
+  </w:abstractNum>
+  <w:abstractNum w:abstractNumId="5" w15:restartNumberingAfterBreak="0">
     <w:nsid w:val="3B556D98"/>
     <w:multiLevelType w:val="hybridMultilevel"/>
     <w:tmpl w:val="39C2299E"/>
@@ -725,7 +1082,7 @@
       </w:pPr>
     </w:lvl>
   </w:abstractNum>
-  <w:abstractNum w:abstractNumId="3" w15:restartNumberingAfterBreak="0">
+  <w:abstractNum w:abstractNumId="6" w15:restartNumberingAfterBreak="0">
     <w:nsid w:val="5C8B16CF"/>
     <w:multiLevelType w:val="hybridMultilevel"/>
     <w:tmpl w:val="8C8C58B0"/>
@@ -811,7 +1168,7 @@
       </w:pPr>
     </w:lvl>
   </w:abstractNum>
-  <w:abstractNum w:abstractNumId="4" w15:restartNumberingAfterBreak="0">
+  <w:abstractNum w:abstractNumId="7" w15:restartNumberingAfterBreak="0">
     <w:nsid w:val="687649CA"/>
     <w:multiLevelType w:val="hybridMultilevel"/>
     <w:tmpl w:val="4282F8D6"/>
@@ -924,10 +1281,10 @@
       </w:rPr>
     </w:lvl>
   </w:abstractNum>
-  <w:abstractNum w:abstractNumId="5" w15:restartNumberingAfterBreak="0">
+  <w:abstractNum w:abstractNumId="8" w15:restartNumberingAfterBreak="0">
     <w:nsid w:val="6D6B67D0"/>
     <w:multiLevelType w:val="hybridMultilevel"/>
-    <w:tmpl w:val="0AEC7D1A"/>
+    <w:tmpl w:val="A0186018"/>
     <w:lvl w:ilvl="0" w:tplc="04020001">
       <w:start w:val="1"/>
       <w:numFmt w:val="bullet"/>
@@ -1038,22 +1395,31 @@
     </w:lvl>
   </w:abstractNum>
   <w:num w:numId="1" w16cid:durableId="543063884">
-    <w:abstractNumId w:val="4"/>
+    <w:abstractNumId w:val="7"/>
   </w:num>
   <w:num w:numId="2" w16cid:durableId="198706622">
+    <w:abstractNumId w:val="8"/>
+  </w:num>
+  <w:num w:numId="3" w16cid:durableId="1222595217">
+    <w:abstractNumId w:val="3"/>
+  </w:num>
+  <w:num w:numId="4" w16cid:durableId="1844974464">
     <w:abstractNumId w:val="5"/>
   </w:num>
-  <w:num w:numId="3" w16cid:durableId="1222595217">
-    <w:abstractNumId w:val="1"/>
-  </w:num>
-  <w:num w:numId="4" w16cid:durableId="1844974464">
-    <w:abstractNumId w:val="2"/>
-  </w:num>
   <w:num w:numId="5" w16cid:durableId="1058239531">
-    <w:abstractNumId w:val="3"/>
+    <w:abstractNumId w:val="6"/>
   </w:num>
   <w:num w:numId="6" w16cid:durableId="694236173">
     <w:abstractNumId w:val="0"/>
+  </w:num>
+  <w:num w:numId="7" w16cid:durableId="1648314205">
+    <w:abstractNumId w:val="1"/>
+  </w:num>
+  <w:num w:numId="8" w16cid:durableId="1476340769">
+    <w:abstractNumId w:val="2"/>
+  </w:num>
+  <w:num w:numId="9" w16cid:durableId="989745188">
+    <w:abstractNumId w:val="4"/>
   </w:num>
 </w:numbering>
 </file>

--- a/Team Agreement.docx
+++ b/Team Agreement.docx
@@ -44,7 +44,25 @@
           <w:szCs w:val="32"/>
           <w:lang w:val="en-US"/>
         </w:rPr>
-        <w:t>This document shows the work distribution and team responsibilities for the current sprint. All the features were discussed and everyone agreed on.</w:t>
+        <w:t xml:space="preserve">This document shows the work distribution and team responsibilities for the current sprint. All the features were </w:t>
+      </w:r>
+      <w:proofErr w:type="gramStart"/>
+      <w:r>
+        <w:rPr>
+          <w:sz w:val="32"/>
+          <w:szCs w:val="32"/>
+          <w:lang w:val="en-US"/>
+        </w:rPr>
+        <w:t>discussed</w:t>
+      </w:r>
+      <w:proofErr w:type="gramEnd"/>
+      <w:r>
+        <w:rPr>
+          <w:sz w:val="32"/>
+          <w:szCs w:val="32"/>
+          <w:lang w:val="en-US"/>
+        </w:rPr>
+        <w:t xml:space="preserve"> and everyone agreed on.</w:t>
       </w:r>
     </w:p>
     <w:p>
@@ -404,6 +422,15 @@
     </w:p>
     <w:p>
       <w:pPr>
+        <w:rPr>
+          <w:sz w:val="28"/>
+          <w:szCs w:val="28"/>
+          <w:lang w:val="en-US"/>
+        </w:rPr>
+      </w:pPr>
+    </w:p>
+    <w:p>
+      <w:pPr>
         <w:pStyle w:val="ListParagraph"/>
         <w:numPr>
           <w:ilvl w:val="0"/>
@@ -505,6 +532,206 @@
         </w:rPr>
         <w:t>ation</w:t>
       </w:r>
+    </w:p>
+    <w:p>
+      <w:pPr>
+        <w:rPr>
+          <w:sz w:val="28"/>
+          <w:szCs w:val="28"/>
+          <w:lang w:val="en-US"/>
+        </w:rPr>
+      </w:pPr>
+    </w:p>
+    <w:p>
+      <w:pPr>
+        <w:rPr>
+          <w:sz w:val="28"/>
+          <w:szCs w:val="28"/>
+          <w:lang w:val="en-US"/>
+        </w:rPr>
+      </w:pPr>
+    </w:p>
+    <w:p>
+      <w:pPr>
+        <w:rPr>
+          <w:sz w:val="28"/>
+          <w:szCs w:val="28"/>
+          <w:lang w:val="en-US"/>
+        </w:rPr>
+      </w:pPr>
+    </w:p>
+    <w:p>
+      <w:pPr>
+        <w:pStyle w:val="ListParagraph"/>
+        <w:numPr>
+          <w:ilvl w:val="0"/>
+          <w:numId w:val="2"/>
+        </w:numPr>
+        <w:rPr>
+          <w:sz w:val="36"/>
+          <w:szCs w:val="36"/>
+          <w:lang w:val="en-US"/>
+        </w:rPr>
+      </w:pPr>
+      <w:r>
+        <w:rPr>
+          <w:sz w:val="36"/>
+          <w:szCs w:val="36"/>
+          <w:lang w:val="en-US"/>
+        </w:rPr>
+        <w:t>Sprint #</w:t>
+      </w:r>
+      <w:r>
+        <w:rPr>
+          <w:sz w:val="36"/>
+          <w:szCs w:val="36"/>
+          <w:lang w:val="en-US"/>
+        </w:rPr>
+        <w:t>4</w:t>
+      </w:r>
+      <w:r>
+        <w:rPr>
+          <w:sz w:val="36"/>
+          <w:szCs w:val="36"/>
+          <w:lang w:val="en-US"/>
+        </w:rPr>
+        <w:t>:</w:t>
+      </w:r>
+    </w:p>
+    <w:p>
+      <w:pPr>
+        <w:pStyle w:val="ListParagraph"/>
+        <w:numPr>
+          <w:ilvl w:val="0"/>
+          <w:numId w:val="10"/>
+        </w:numPr>
+        <w:rPr>
+          <w:sz w:val="28"/>
+          <w:szCs w:val="28"/>
+          <w:lang w:val="en-US"/>
+        </w:rPr>
+      </w:pPr>
+      <w:r>
+        <w:rPr>
+          <w:sz w:val="28"/>
+          <w:szCs w:val="28"/>
+          <w:lang w:val="en-US"/>
+        </w:rPr>
+        <w:t xml:space="preserve">Bruno -&gt; </w:t>
+      </w:r>
+      <w:r>
+        <w:rPr>
+          <w:sz w:val="28"/>
+          <w:szCs w:val="28"/>
+          <w:lang w:val="en-US"/>
+        </w:rPr>
+        <w:t>ERROR page, Profile functionality</w:t>
+      </w:r>
+    </w:p>
+    <w:p>
+      <w:pPr>
+        <w:pStyle w:val="ListParagraph"/>
+        <w:numPr>
+          <w:ilvl w:val="0"/>
+          <w:numId w:val="10"/>
+        </w:numPr>
+        <w:rPr>
+          <w:sz w:val="28"/>
+          <w:szCs w:val="28"/>
+          <w:lang w:val="en-US"/>
+        </w:rPr>
+      </w:pPr>
+      <w:r>
+        <w:rPr>
+          <w:sz w:val="28"/>
+          <w:szCs w:val="28"/>
+          <w:lang w:val="en-US"/>
+        </w:rPr>
+        <w:t>Ivan + Stanica</w:t>
+      </w:r>
+      <w:r>
+        <w:rPr>
+          <w:sz w:val="28"/>
+          <w:szCs w:val="28"/>
+          <w:lang w:val="en-US"/>
+        </w:rPr>
+        <w:t xml:space="preserve"> + Bogdan</w:t>
+      </w:r>
+      <w:r>
+        <w:rPr>
+          <w:sz w:val="28"/>
+          <w:szCs w:val="28"/>
+          <w:lang w:val="en-US"/>
+        </w:rPr>
+        <w:t xml:space="preserve"> -&gt; </w:t>
+      </w:r>
+      <w:r>
+        <w:rPr>
+          <w:sz w:val="28"/>
+          <w:szCs w:val="28"/>
+          <w:lang w:val="en-US"/>
+        </w:rPr>
+        <w:t xml:space="preserve">refractor </w:t>
+      </w:r>
+      <w:proofErr w:type="gramStart"/>
+      <w:r>
+        <w:rPr>
+          <w:sz w:val="28"/>
+          <w:szCs w:val="28"/>
+          <w:lang w:val="en-US"/>
+        </w:rPr>
+        <w:t>BE</w:t>
+      </w:r>
+      <w:proofErr w:type="gramEnd"/>
+    </w:p>
+    <w:p>
+      <w:pPr>
+        <w:pStyle w:val="ListParagraph"/>
+        <w:numPr>
+          <w:ilvl w:val="0"/>
+          <w:numId w:val="10"/>
+        </w:numPr>
+        <w:rPr>
+          <w:sz w:val="28"/>
+          <w:szCs w:val="28"/>
+          <w:lang w:val="en-US"/>
+        </w:rPr>
+      </w:pPr>
+      <w:r>
+        <w:rPr>
+          <w:sz w:val="28"/>
+          <w:szCs w:val="28"/>
+          <w:lang w:val="en-US"/>
+        </w:rPr>
+        <w:t xml:space="preserve">Danko </w:t>
+      </w:r>
+      <w:r>
+        <w:rPr>
+          <w:sz w:val="28"/>
+          <w:szCs w:val="28"/>
+          <w:lang w:val="en-US"/>
+        </w:rPr>
+        <w:t xml:space="preserve">-&gt; connect FE to BE and finish Architecture </w:t>
+      </w:r>
+      <w:proofErr w:type="gramStart"/>
+      <w:r>
+        <w:rPr>
+          <w:sz w:val="28"/>
+          <w:szCs w:val="28"/>
+          <w:lang w:val="en-US"/>
+        </w:rPr>
+        <w:t>document</w:t>
+      </w:r>
+      <w:proofErr w:type="gramEnd"/>
+    </w:p>
+    <w:p>
+      <w:pPr>
+        <w:rPr>
+          <w:sz w:val="28"/>
+          <w:szCs w:val="28"/>
+          <w:lang w:val="en-US"/>
+        </w:rPr>
+      </w:pPr>
     </w:p>
     <w:p>
       <w:pPr>
@@ -1083,6 +1310,95 @@
     </w:lvl>
   </w:abstractNum>
   <w:abstractNum w:abstractNumId="6" w15:restartNumberingAfterBreak="0">
+    <w:nsid w:val="45231570"/>
+    <w:multiLevelType w:val="hybridMultilevel"/>
+    <w:tmpl w:val="BEB475B2"/>
+    <w:lvl w:ilvl="0" w:tplc="EFD6A322">
+      <w:start w:val="1"/>
+      <w:numFmt w:val="decimal"/>
+      <w:lvlText w:val="%1."/>
+      <w:lvlJc w:val="left"/>
+      <w:pPr>
+        <w:ind w:left="3132" w:hanging="360"/>
+      </w:pPr>
+      <w:rPr>
+        <w:rFonts w:hint="default"/>
+      </w:rPr>
+    </w:lvl>
+    <w:lvl w:ilvl="1" w:tplc="04020019" w:tentative="1">
+      <w:start w:val="1"/>
+      <w:numFmt w:val="lowerLetter"/>
+      <w:lvlText w:val="%2."/>
+      <w:lvlJc w:val="left"/>
+      <w:pPr>
+        <w:ind w:left="3852" w:hanging="360"/>
+      </w:pPr>
+    </w:lvl>
+    <w:lvl w:ilvl="2" w:tplc="0402001B" w:tentative="1">
+      <w:start w:val="1"/>
+      <w:numFmt w:val="lowerRoman"/>
+      <w:lvlText w:val="%3."/>
+      <w:lvlJc w:val="right"/>
+      <w:pPr>
+        <w:ind w:left="4572" w:hanging="180"/>
+      </w:pPr>
+    </w:lvl>
+    <w:lvl w:ilvl="3" w:tplc="0402000F" w:tentative="1">
+      <w:start w:val="1"/>
+      <w:numFmt w:val="decimal"/>
+      <w:lvlText w:val="%4."/>
+      <w:lvlJc w:val="left"/>
+      <w:pPr>
+        <w:ind w:left="5292" w:hanging="360"/>
+      </w:pPr>
+    </w:lvl>
+    <w:lvl w:ilvl="4" w:tplc="04020019" w:tentative="1">
+      <w:start w:val="1"/>
+      <w:numFmt w:val="lowerLetter"/>
+      <w:lvlText w:val="%5."/>
+      <w:lvlJc w:val="left"/>
+      <w:pPr>
+        <w:ind w:left="6012" w:hanging="360"/>
+      </w:pPr>
+    </w:lvl>
+    <w:lvl w:ilvl="5" w:tplc="0402001B" w:tentative="1">
+      <w:start w:val="1"/>
+      <w:numFmt w:val="lowerRoman"/>
+      <w:lvlText w:val="%6."/>
+      <w:lvlJc w:val="right"/>
+      <w:pPr>
+        <w:ind w:left="6732" w:hanging="180"/>
+      </w:pPr>
+    </w:lvl>
+    <w:lvl w:ilvl="6" w:tplc="0402000F" w:tentative="1">
+      <w:start w:val="1"/>
+      <w:numFmt w:val="decimal"/>
+      <w:lvlText w:val="%7."/>
+      <w:lvlJc w:val="left"/>
+      <w:pPr>
+        <w:ind w:left="7452" w:hanging="360"/>
+      </w:pPr>
+    </w:lvl>
+    <w:lvl w:ilvl="7" w:tplc="04020019" w:tentative="1">
+      <w:start w:val="1"/>
+      <w:numFmt w:val="lowerLetter"/>
+      <w:lvlText w:val="%8."/>
+      <w:lvlJc w:val="left"/>
+      <w:pPr>
+        <w:ind w:left="8172" w:hanging="360"/>
+      </w:pPr>
+    </w:lvl>
+    <w:lvl w:ilvl="8" w:tplc="0402001B" w:tentative="1">
+      <w:start w:val="1"/>
+      <w:numFmt w:val="lowerRoman"/>
+      <w:lvlText w:val="%9."/>
+      <w:lvlJc w:val="right"/>
+      <w:pPr>
+        <w:ind w:left="8892" w:hanging="180"/>
+      </w:pPr>
+    </w:lvl>
+  </w:abstractNum>
+  <w:abstractNum w:abstractNumId="7" w15:restartNumberingAfterBreak="0">
     <w:nsid w:val="5C8B16CF"/>
     <w:multiLevelType w:val="hybridMultilevel"/>
     <w:tmpl w:val="8C8C58B0"/>
@@ -1168,7 +1484,7 @@
       </w:pPr>
     </w:lvl>
   </w:abstractNum>
-  <w:abstractNum w:abstractNumId="7" w15:restartNumberingAfterBreak="0">
+  <w:abstractNum w:abstractNumId="8" w15:restartNumberingAfterBreak="0">
     <w:nsid w:val="687649CA"/>
     <w:multiLevelType w:val="hybridMultilevel"/>
     <w:tmpl w:val="4282F8D6"/>
@@ -1281,7 +1597,7 @@
       </w:rPr>
     </w:lvl>
   </w:abstractNum>
-  <w:abstractNum w:abstractNumId="8" w15:restartNumberingAfterBreak="0">
+  <w:abstractNum w:abstractNumId="9" w15:restartNumberingAfterBreak="0">
     <w:nsid w:val="6D6B67D0"/>
     <w:multiLevelType w:val="hybridMultilevel"/>
     <w:tmpl w:val="A0186018"/>
@@ -1395,10 +1711,10 @@
     </w:lvl>
   </w:abstractNum>
   <w:num w:numId="1" w16cid:durableId="543063884">
-    <w:abstractNumId w:val="7"/>
+    <w:abstractNumId w:val="8"/>
   </w:num>
   <w:num w:numId="2" w16cid:durableId="198706622">
-    <w:abstractNumId w:val="8"/>
+    <w:abstractNumId w:val="9"/>
   </w:num>
   <w:num w:numId="3" w16cid:durableId="1222595217">
     <w:abstractNumId w:val="3"/>
@@ -1407,7 +1723,7 @@
     <w:abstractNumId w:val="5"/>
   </w:num>
   <w:num w:numId="5" w16cid:durableId="1058239531">
-    <w:abstractNumId w:val="6"/>
+    <w:abstractNumId w:val="7"/>
   </w:num>
   <w:num w:numId="6" w16cid:durableId="694236173">
     <w:abstractNumId w:val="0"/>
@@ -1420,6 +1736,9 @@
   </w:num>
   <w:num w:numId="9" w16cid:durableId="989745188">
     <w:abstractNumId w:val="4"/>
+  </w:num>
+  <w:num w:numId="10" w16cid:durableId="410850968">
+    <w:abstractNumId w:val="6"/>
   </w:num>
 </w:numbering>
 </file>

--- a/Team Agreement.docx
+++ b/Team Agreement.docx
@@ -44,25 +44,7 @@
           <w:szCs w:val="32"/>
           <w:lang w:val="en-US"/>
         </w:rPr>
-        <w:t xml:space="preserve">This document shows the work distribution and team responsibilities for the current sprint. All the features were </w:t>
-      </w:r>
-      <w:proofErr w:type="gramStart"/>
-      <w:r>
-        <w:rPr>
-          <w:sz w:val="32"/>
-          <w:szCs w:val="32"/>
-          <w:lang w:val="en-US"/>
-        </w:rPr>
-        <w:t>discussed</w:t>
-      </w:r>
-      <w:proofErr w:type="gramEnd"/>
-      <w:r>
-        <w:rPr>
-          <w:sz w:val="32"/>
-          <w:szCs w:val="32"/>
-          <w:lang w:val="en-US"/>
-        </w:rPr>
-        <w:t xml:space="preserve"> and everyone agreed on.</w:t>
+        <w:t>This document shows the work distribution and team responsibilities for the current sprint. All the features were discussed and everyone agreed on.</w:t>
       </w:r>
     </w:p>
     <w:p>
@@ -587,15 +569,7 @@
           <w:szCs w:val="36"/>
           <w:lang w:val="en-US"/>
         </w:rPr>
-        <w:t>4</w:t>
-      </w:r>
-      <w:r>
-        <w:rPr>
-          <w:sz w:val="36"/>
-          <w:szCs w:val="36"/>
-          <w:lang w:val="en-US"/>
-        </w:rPr>
-        <w:t>:</w:t>
+        <w:t>4:</w:t>
       </w:r>
     </w:p>
     <w:p>
@@ -627,6 +601,14 @@
         </w:rPr>
         <w:t>ERROR page, Profile functionality</w:t>
       </w:r>
+      <w:r>
+        <w:rPr>
+          <w:sz w:val="28"/>
+          <w:szCs w:val="28"/>
+          <w:lang w:val="en-US"/>
+        </w:rPr>
+        <w:t>, Security report and finish Architecture document</w:t>
+      </w:r>
     </w:p>
     <w:p>
       <w:pPr>
@@ -647,42 +629,8 @@
           <w:szCs w:val="28"/>
           <w:lang w:val="en-US"/>
         </w:rPr>
-        <w:t>Ivan + Stanica</w:t>
-      </w:r>
-      <w:r>
-        <w:rPr>
-          <w:sz w:val="28"/>
-          <w:szCs w:val="28"/>
-          <w:lang w:val="en-US"/>
-        </w:rPr>
-        <w:t xml:space="preserve"> + Bogdan</w:t>
-      </w:r>
-      <w:r>
-        <w:rPr>
-          <w:sz w:val="28"/>
-          <w:szCs w:val="28"/>
-          <w:lang w:val="en-US"/>
-        </w:rPr>
-        <w:t xml:space="preserve"> -&gt; </w:t>
-      </w:r>
-      <w:r>
-        <w:rPr>
-          <w:sz w:val="28"/>
-          <w:szCs w:val="28"/>
-          <w:lang w:val="en-US"/>
-        </w:rPr>
-        <w:t xml:space="preserve">refractor </w:t>
-      </w:r>
-      <w:proofErr w:type="gramStart"/>
-      <w:r>
-        <w:rPr>
-          <w:sz w:val="28"/>
-          <w:szCs w:val="28"/>
-          <w:lang w:val="en-US"/>
-        </w:rPr>
-        <w:t>BE</w:t>
-      </w:r>
-      <w:proofErr w:type="gramEnd"/>
+        <w:t>Bogdan -&gt; refractor BE</w:t>
+      </w:r>
     </w:p>
     <w:p>
       <w:pPr>
@@ -703,26 +651,30 @@
           <w:szCs w:val="28"/>
           <w:lang w:val="en-US"/>
         </w:rPr>
-        <w:t xml:space="preserve">Danko </w:t>
-      </w:r>
-      <w:r>
-        <w:rPr>
-          <w:sz w:val="28"/>
-          <w:szCs w:val="28"/>
-          <w:lang w:val="en-US"/>
-        </w:rPr>
-        <w:t xml:space="preserve">-&gt; connect FE to BE and finish Architecture </w:t>
-      </w:r>
-      <w:proofErr w:type="gramStart"/>
-      <w:r>
-        <w:rPr>
-          <w:sz w:val="28"/>
-          <w:szCs w:val="28"/>
-          <w:lang w:val="en-US"/>
-        </w:rPr>
-        <w:t>document</w:t>
-      </w:r>
-      <w:proofErr w:type="gramEnd"/>
+        <w:t xml:space="preserve">Danko -&gt; connect FE to BE </w:t>
+      </w:r>
+    </w:p>
+    <w:p>
+      <w:pPr>
+        <w:pStyle w:val="ListParagraph"/>
+        <w:numPr>
+          <w:ilvl w:val="0"/>
+          <w:numId w:val="10"/>
+        </w:numPr>
+        <w:rPr>
+          <w:sz w:val="28"/>
+          <w:szCs w:val="28"/>
+          <w:lang w:val="en-US"/>
+        </w:rPr>
+      </w:pPr>
+      <w:r>
+        <w:rPr>
+          <w:sz w:val="28"/>
+          <w:szCs w:val="28"/>
+          <w:lang w:val="en-US"/>
+        </w:rPr>
+        <w:t>Stanica and Ivan -&gt; Unit/Integration and E2E testing</w:t>
+      </w:r>
     </w:p>
     <w:p>
       <w:pPr>

--- a/Team Agreement.docx
+++ b/Team Agreement.docx
@@ -599,15 +599,15 @@
           <w:szCs w:val="28"/>
           <w:lang w:val="en-US"/>
         </w:rPr>
-        <w:t>ERROR page, Profile functionality</w:t>
-      </w:r>
-      <w:r>
-        <w:rPr>
-          <w:sz w:val="28"/>
-          <w:szCs w:val="28"/>
-          <w:lang w:val="en-US"/>
-        </w:rPr>
-        <w:t>, Security report and finish Architecture document</w:t>
+        <w:t xml:space="preserve">ERROR page, </w:t>
+      </w:r>
+      <w:r>
+        <w:rPr>
+          <w:sz w:val="28"/>
+          <w:szCs w:val="28"/>
+          <w:lang w:val="en-US"/>
+        </w:rPr>
+        <w:t>Security report and finish Architecture document</w:t>
       </w:r>
     </w:p>
     <w:p>
@@ -675,6 +675,190 @@
         </w:rPr>
         <w:t>Stanica and Ivan -&gt; Unit/Integration and E2E testing</w:t>
       </w:r>
+    </w:p>
+    <w:p>
+      <w:pPr>
+        <w:rPr>
+          <w:sz w:val="28"/>
+          <w:szCs w:val="28"/>
+          <w:lang w:val="en-US"/>
+        </w:rPr>
+      </w:pPr>
+    </w:p>
+    <w:p>
+      <w:pPr>
+        <w:pStyle w:val="ListParagraph"/>
+        <w:numPr>
+          <w:ilvl w:val="0"/>
+          <w:numId w:val="2"/>
+        </w:numPr>
+        <w:rPr>
+          <w:sz w:val="36"/>
+          <w:szCs w:val="36"/>
+          <w:lang w:val="en-US"/>
+        </w:rPr>
+      </w:pPr>
+      <w:r>
+        <w:rPr>
+          <w:sz w:val="36"/>
+          <w:szCs w:val="36"/>
+          <w:lang w:val="en-US"/>
+        </w:rPr>
+        <w:t>Sprint #</w:t>
+      </w:r>
+      <w:r>
+        <w:rPr>
+          <w:sz w:val="36"/>
+          <w:szCs w:val="36"/>
+          <w:lang w:val="en-US"/>
+        </w:rPr>
+        <w:t>5</w:t>
+      </w:r>
+      <w:r>
+        <w:rPr>
+          <w:sz w:val="36"/>
+          <w:szCs w:val="36"/>
+          <w:lang w:val="en-US"/>
+        </w:rPr>
+        <w:t>:</w:t>
+      </w:r>
+    </w:p>
+    <w:p>
+      <w:pPr>
+        <w:pStyle w:val="ListParagraph"/>
+        <w:numPr>
+          <w:ilvl w:val="0"/>
+          <w:numId w:val="11"/>
+        </w:numPr>
+        <w:rPr>
+          <w:sz w:val="28"/>
+          <w:szCs w:val="28"/>
+          <w:lang w:val="en-US"/>
+        </w:rPr>
+      </w:pPr>
+      <w:r>
+        <w:rPr>
+          <w:sz w:val="28"/>
+          <w:szCs w:val="28"/>
+          <w:lang w:val="en-US"/>
+        </w:rPr>
+        <w:t xml:space="preserve">Bruno -&gt; Security report </w:t>
+      </w:r>
+    </w:p>
+    <w:p>
+      <w:pPr>
+        <w:pStyle w:val="ListParagraph"/>
+        <w:numPr>
+          <w:ilvl w:val="0"/>
+          <w:numId w:val="11"/>
+        </w:numPr>
+        <w:rPr>
+          <w:sz w:val="28"/>
+          <w:szCs w:val="28"/>
+          <w:lang w:val="en-US"/>
+        </w:rPr>
+      </w:pPr>
+      <w:r>
+        <w:rPr>
+          <w:sz w:val="28"/>
+          <w:szCs w:val="28"/>
+          <w:lang w:val="en-US"/>
+        </w:rPr>
+        <w:t xml:space="preserve">Bogdan -&gt; </w:t>
+      </w:r>
+      <w:r>
+        <w:rPr>
+          <w:sz w:val="28"/>
+          <w:szCs w:val="28"/>
+          <w:lang w:val="en-US"/>
+        </w:rPr>
+        <w:t>README for BE</w:t>
+      </w:r>
+    </w:p>
+    <w:p>
+      <w:pPr>
+        <w:pStyle w:val="ListParagraph"/>
+        <w:numPr>
+          <w:ilvl w:val="0"/>
+          <w:numId w:val="11"/>
+        </w:numPr>
+        <w:rPr>
+          <w:sz w:val="28"/>
+          <w:szCs w:val="28"/>
+          <w:lang w:val="en-US"/>
+        </w:rPr>
+      </w:pPr>
+      <w:r>
+        <w:rPr>
+          <w:sz w:val="28"/>
+          <w:szCs w:val="28"/>
+          <w:lang w:val="en-US"/>
+        </w:rPr>
+        <w:t xml:space="preserve">Danko -&gt; README for </w:t>
+      </w:r>
+      <w:r>
+        <w:rPr>
+          <w:sz w:val="28"/>
+          <w:szCs w:val="28"/>
+          <w:lang w:val="en-US"/>
+        </w:rPr>
+        <w:t>F</w:t>
+      </w:r>
+      <w:r>
+        <w:rPr>
+          <w:sz w:val="28"/>
+          <w:szCs w:val="28"/>
+          <w:lang w:val="en-US"/>
+        </w:rPr>
+        <w:t>E</w:t>
+      </w:r>
+      <w:r>
+        <w:rPr>
+          <w:sz w:val="28"/>
+          <w:szCs w:val="28"/>
+          <w:lang w:val="en-US"/>
+        </w:rPr>
+        <w:t>, finish the meeting feature</w:t>
+      </w:r>
+    </w:p>
+    <w:p>
+      <w:pPr>
+        <w:pStyle w:val="ListParagraph"/>
+        <w:numPr>
+          <w:ilvl w:val="0"/>
+          <w:numId w:val="11"/>
+        </w:numPr>
+        <w:rPr>
+          <w:sz w:val="28"/>
+          <w:szCs w:val="28"/>
+          <w:lang w:val="en-US"/>
+        </w:rPr>
+      </w:pPr>
+      <w:r>
+        <w:rPr>
+          <w:sz w:val="28"/>
+          <w:szCs w:val="28"/>
+          <w:lang w:val="en-US"/>
+        </w:rPr>
+        <w:t>Stanica and Ivan -&gt; Unit/Integration</w:t>
+      </w:r>
+      <w:r>
+        <w:rPr>
+          <w:sz w:val="28"/>
+          <w:szCs w:val="28"/>
+          <w:lang w:val="en-US"/>
+        </w:rPr>
+        <w:t>, finish Architecture document</w:t>
+      </w:r>
+    </w:p>
+    <w:p>
+      <w:pPr>
+        <w:rPr>
+          <w:sz w:val="28"/>
+          <w:szCs w:val="28"/>
+          <w:lang w:val="en-US"/>
+        </w:rPr>
+      </w:pPr>
     </w:p>
     <w:p>
       <w:pPr>
@@ -888,6 +1072,95 @@
     </w:lvl>
   </w:abstractNum>
   <w:abstractNum w:abstractNumId="2" w15:restartNumberingAfterBreak="0">
+    <w:nsid w:val="15E5289D"/>
+    <w:multiLevelType w:val="hybridMultilevel"/>
+    <w:tmpl w:val="C96009A0"/>
+    <w:lvl w:ilvl="0" w:tplc="981A9BA6">
+      <w:start w:val="1"/>
+      <w:numFmt w:val="decimal"/>
+      <w:lvlText w:val="%1."/>
+      <w:lvlJc w:val="left"/>
+      <w:pPr>
+        <w:ind w:left="3132" w:hanging="360"/>
+      </w:pPr>
+      <w:rPr>
+        <w:rFonts w:hint="default"/>
+      </w:rPr>
+    </w:lvl>
+    <w:lvl w:ilvl="1" w:tplc="04020019" w:tentative="1">
+      <w:start w:val="1"/>
+      <w:numFmt w:val="lowerLetter"/>
+      <w:lvlText w:val="%2."/>
+      <w:lvlJc w:val="left"/>
+      <w:pPr>
+        <w:ind w:left="3852" w:hanging="360"/>
+      </w:pPr>
+    </w:lvl>
+    <w:lvl w:ilvl="2" w:tplc="0402001B" w:tentative="1">
+      <w:start w:val="1"/>
+      <w:numFmt w:val="lowerRoman"/>
+      <w:lvlText w:val="%3."/>
+      <w:lvlJc w:val="right"/>
+      <w:pPr>
+        <w:ind w:left="4572" w:hanging="180"/>
+      </w:pPr>
+    </w:lvl>
+    <w:lvl w:ilvl="3" w:tplc="0402000F" w:tentative="1">
+      <w:start w:val="1"/>
+      <w:numFmt w:val="decimal"/>
+      <w:lvlText w:val="%4."/>
+      <w:lvlJc w:val="left"/>
+      <w:pPr>
+        <w:ind w:left="5292" w:hanging="360"/>
+      </w:pPr>
+    </w:lvl>
+    <w:lvl w:ilvl="4" w:tplc="04020019" w:tentative="1">
+      <w:start w:val="1"/>
+      <w:numFmt w:val="lowerLetter"/>
+      <w:lvlText w:val="%5."/>
+      <w:lvlJc w:val="left"/>
+      <w:pPr>
+        <w:ind w:left="6012" w:hanging="360"/>
+      </w:pPr>
+    </w:lvl>
+    <w:lvl w:ilvl="5" w:tplc="0402001B" w:tentative="1">
+      <w:start w:val="1"/>
+      <w:numFmt w:val="lowerRoman"/>
+      <w:lvlText w:val="%6."/>
+      <w:lvlJc w:val="right"/>
+      <w:pPr>
+        <w:ind w:left="6732" w:hanging="180"/>
+      </w:pPr>
+    </w:lvl>
+    <w:lvl w:ilvl="6" w:tplc="0402000F" w:tentative="1">
+      <w:start w:val="1"/>
+      <w:numFmt w:val="decimal"/>
+      <w:lvlText w:val="%7."/>
+      <w:lvlJc w:val="left"/>
+      <w:pPr>
+        <w:ind w:left="7452" w:hanging="360"/>
+      </w:pPr>
+    </w:lvl>
+    <w:lvl w:ilvl="7" w:tplc="04020019" w:tentative="1">
+      <w:start w:val="1"/>
+      <w:numFmt w:val="lowerLetter"/>
+      <w:lvlText w:val="%8."/>
+      <w:lvlJc w:val="left"/>
+      <w:pPr>
+        <w:ind w:left="8172" w:hanging="360"/>
+      </w:pPr>
+    </w:lvl>
+    <w:lvl w:ilvl="8" w:tplc="0402001B" w:tentative="1">
+      <w:start w:val="1"/>
+      <w:numFmt w:val="lowerRoman"/>
+      <w:lvlText w:val="%9."/>
+      <w:lvlJc w:val="right"/>
+      <w:pPr>
+        <w:ind w:left="8892" w:hanging="180"/>
+      </w:pPr>
+    </w:lvl>
+  </w:abstractNum>
+  <w:abstractNum w:abstractNumId="3" w15:restartNumberingAfterBreak="0">
     <w:nsid w:val="24FD3CA5"/>
     <w:multiLevelType w:val="hybridMultilevel"/>
     <w:tmpl w:val="72C43C8A"/>
@@ -973,7 +1246,7 @@
       </w:pPr>
     </w:lvl>
   </w:abstractNum>
-  <w:abstractNum w:abstractNumId="3" w15:restartNumberingAfterBreak="0">
+  <w:abstractNum w:abstractNumId="4" w15:restartNumberingAfterBreak="0">
     <w:nsid w:val="2BBC0DD1"/>
     <w:multiLevelType w:val="hybridMultilevel"/>
     <w:tmpl w:val="2A823532"/>
@@ -1086,7 +1359,7 @@
       </w:rPr>
     </w:lvl>
   </w:abstractNum>
-  <w:abstractNum w:abstractNumId="4" w15:restartNumberingAfterBreak="0">
+  <w:abstractNum w:abstractNumId="5" w15:restartNumberingAfterBreak="0">
     <w:nsid w:val="327B5407"/>
     <w:multiLevelType w:val="hybridMultilevel"/>
     <w:tmpl w:val="77A2F9B4"/>
@@ -1175,7 +1448,7 @@
       </w:pPr>
     </w:lvl>
   </w:abstractNum>
-  <w:abstractNum w:abstractNumId="5" w15:restartNumberingAfterBreak="0">
+  <w:abstractNum w:abstractNumId="6" w15:restartNumberingAfterBreak="0">
     <w:nsid w:val="3B556D98"/>
     <w:multiLevelType w:val="hybridMultilevel"/>
     <w:tmpl w:val="39C2299E"/>
@@ -1261,7 +1534,7 @@
       </w:pPr>
     </w:lvl>
   </w:abstractNum>
-  <w:abstractNum w:abstractNumId="6" w15:restartNumberingAfterBreak="0">
+  <w:abstractNum w:abstractNumId="7" w15:restartNumberingAfterBreak="0">
     <w:nsid w:val="45231570"/>
     <w:multiLevelType w:val="hybridMultilevel"/>
     <w:tmpl w:val="BEB475B2"/>
@@ -1350,7 +1623,7 @@
       </w:pPr>
     </w:lvl>
   </w:abstractNum>
-  <w:abstractNum w:abstractNumId="7" w15:restartNumberingAfterBreak="0">
+  <w:abstractNum w:abstractNumId="8" w15:restartNumberingAfterBreak="0">
     <w:nsid w:val="5C8B16CF"/>
     <w:multiLevelType w:val="hybridMultilevel"/>
     <w:tmpl w:val="8C8C58B0"/>
@@ -1436,7 +1709,7 @@
       </w:pPr>
     </w:lvl>
   </w:abstractNum>
-  <w:abstractNum w:abstractNumId="8" w15:restartNumberingAfterBreak="0">
+  <w:abstractNum w:abstractNumId="9" w15:restartNumberingAfterBreak="0">
     <w:nsid w:val="687649CA"/>
     <w:multiLevelType w:val="hybridMultilevel"/>
     <w:tmpl w:val="4282F8D6"/>
@@ -1549,7 +1822,7 @@
       </w:rPr>
     </w:lvl>
   </w:abstractNum>
-  <w:abstractNum w:abstractNumId="9" w15:restartNumberingAfterBreak="0">
+  <w:abstractNum w:abstractNumId="10" w15:restartNumberingAfterBreak="0">
     <w:nsid w:val="6D6B67D0"/>
     <w:multiLevelType w:val="hybridMultilevel"/>
     <w:tmpl w:val="A0186018"/>
@@ -1663,19 +1936,19 @@
     </w:lvl>
   </w:abstractNum>
   <w:num w:numId="1" w16cid:durableId="543063884">
-    <w:abstractNumId w:val="8"/>
+    <w:abstractNumId w:val="9"/>
   </w:num>
   <w:num w:numId="2" w16cid:durableId="198706622">
-    <w:abstractNumId w:val="9"/>
+    <w:abstractNumId w:val="10"/>
   </w:num>
   <w:num w:numId="3" w16cid:durableId="1222595217">
-    <w:abstractNumId w:val="3"/>
+    <w:abstractNumId w:val="4"/>
   </w:num>
   <w:num w:numId="4" w16cid:durableId="1844974464">
-    <w:abstractNumId w:val="5"/>
+    <w:abstractNumId w:val="6"/>
   </w:num>
   <w:num w:numId="5" w16cid:durableId="1058239531">
-    <w:abstractNumId w:val="7"/>
+    <w:abstractNumId w:val="8"/>
   </w:num>
   <w:num w:numId="6" w16cid:durableId="694236173">
     <w:abstractNumId w:val="0"/>
@@ -1684,13 +1957,16 @@
     <w:abstractNumId w:val="1"/>
   </w:num>
   <w:num w:numId="8" w16cid:durableId="1476340769">
-    <w:abstractNumId w:val="2"/>
+    <w:abstractNumId w:val="3"/>
   </w:num>
   <w:num w:numId="9" w16cid:durableId="989745188">
-    <w:abstractNumId w:val="4"/>
+    <w:abstractNumId w:val="5"/>
   </w:num>
   <w:num w:numId="10" w16cid:durableId="410850968">
-    <w:abstractNumId w:val="6"/>
+    <w:abstractNumId w:val="7"/>
+  </w:num>
+  <w:num w:numId="11" w16cid:durableId="206842997">
+    <w:abstractNumId w:val="2"/>
   </w:num>
 </w:numbering>
 </file>
